--- a/docs/FernandoEstefania.docx
+++ b/docs/FernandoEstefania.docx
@@ -9,8 +9,8 @@
         <w:tblLook w:val="0000" w:firstRow="0" w:lastRow="0" w:firstColumn="0" w:lastColumn="0" w:noHBand="0" w:noVBand="0"/>
       </w:tblPr>
       <w:tblGrid>
-        <w:gridCol w:w="2390"/>
-        <w:gridCol w:w="8704"/>
+        <w:gridCol w:w="2856"/>
+        <w:gridCol w:w="8238"/>
       </w:tblGrid>
       <w:tr>
         <w:trPr>
@@ -34,10 +34,10 @@
                 <w:lang w:val="en-US"/>
               </w:rPr>
               <w:drawing>
-                <wp:inline distT="0" distB="0" distL="0" distR="0" wp14:anchorId="1CF0D6F6" wp14:editId="38C3E3E5">
-                  <wp:extent cx="1380586" cy="1657350"/>
+                <wp:inline distT="0" distB="0" distL="0" distR="0" wp14:anchorId="29E0C41C" wp14:editId="49101B50">
+                  <wp:extent cx="1676400" cy="1532255"/>
                   <wp:effectExtent l="0" t="0" r="0" b="0"/>
-                  <wp:docPr id="2" name="Imagen 2"/>
+                  <wp:docPr id="1" name="Imagen 1"/>
                   <wp:cNvGraphicFramePr>
                     <a:graphicFrameLocks xmlns:a="http://schemas.openxmlformats.org/drawingml/2006/main" noChangeAspect="1"/>
                   </wp:cNvGraphicFramePr>
@@ -45,10 +45,10 @@
                     <a:graphicData uri="http://schemas.openxmlformats.org/drawingml/2006/picture">
                       <pic:pic xmlns:pic="http://schemas.openxmlformats.org/drawingml/2006/picture">
                         <pic:nvPicPr>
-                          <pic:cNvPr id="2" name="profile.png"/>
+                          <pic:cNvPr id="1" name="IMG_20200423_155453.jpg"/>
                           <pic:cNvPicPr/>
                         </pic:nvPicPr>
-                        <pic:blipFill>
+                        <pic:blipFill rotWithShape="1">
                           <a:blip r:embed="rId8" cstate="print">
                             <a:extLst>
                               <a:ext uri="{28A0092B-C50C-407E-A947-70E740481C1C}">
@@ -56,18 +56,25 @@
                               </a:ext>
                             </a:extLst>
                           </a:blip>
-                          <a:stretch>
-                            <a:fillRect/>
-                          </a:stretch>
+                          <a:srcRect t="8003"/>
+                          <a:stretch/>
                         </pic:blipFill>
-                        <pic:spPr>
-                          <a:xfrm>
+                        <pic:spPr bwMode="auto">
+                          <a:xfrm flipH="1">
                             <a:off x="0" y="0"/>
-                            <a:ext cx="1397498" cy="1677653"/>
+                            <a:ext cx="1707639" cy="1560808"/>
                           </a:xfrm>
                           <a:prstGeom prst="rect">
                             <a:avLst/>
                           </a:prstGeom>
+                          <a:ln>
+                            <a:noFill/>
+                          </a:ln>
+                          <a:extLst>
+                            <a:ext uri="{53640926-AAD7-44D8-BBD7-CCE9431645EC}">
+                              <a14:shadowObscured xmlns:a14="http://schemas.microsoft.com/office/drawing/2010/main"/>
+                            </a:ext>
+                          </a:extLst>
                         </pic:spPr>
                       </pic:pic>
                     </a:graphicData>
@@ -379,8 +386,6 @@
             <w:hyperlink r:id="rId13" w:history="1"/>
           </w:p>
         </w:tc>
-        <w:bookmarkStart w:id="0" w:name="_GoBack"/>
-        <w:bookmarkEnd w:id="0"/>
       </w:tr>
       <w:tr>
         <w:trPr>
@@ -445,6 +450,8 @@
         </w:rPr>
         <w:t xml:space="preserve"> PERSONAL</w:t>
       </w:r>
+      <w:bookmarkStart w:id="0" w:name="_GoBack"/>
+      <w:bookmarkEnd w:id="0"/>
     </w:p>
     <w:p>
       <w:pPr>
@@ -707,31 +714,7 @@
           <w:szCs w:val="22"/>
           <w:lang w:val="es-ES" w:eastAsia="es-ES"/>
         </w:rPr>
-        <w:t>GSBPO</w:t>
-      </w:r>
-      <w:r>
-        <w:rPr>
-          <w:rFonts w:ascii="Calibri" w:eastAsia="Times New Roman" w:hAnsi="Calibri" w:cs="Calibri"/>
-          <w:b/>
-          <w:bCs/>
-          <w:color w:val="000000"/>
-          <w:sz w:val="22"/>
-          <w:szCs w:val="22"/>
-          <w:lang w:val="es-ES" w:eastAsia="es-ES"/>
-        </w:rPr>
-        <w:t>.</w:t>
-      </w:r>
-      <w:r>
-        <w:rPr>
-          <w:rFonts w:ascii="Calibri" w:eastAsia="Times New Roman" w:hAnsi="Calibri" w:cs="Calibri"/>
-          <w:b/>
-          <w:bCs/>
-          <w:color w:val="000000"/>
-          <w:sz w:val="22"/>
-          <w:szCs w:val="22"/>
-          <w:lang w:val="es-ES" w:eastAsia="es-ES"/>
-        </w:rPr>
-        <w:t xml:space="preserve"> </w:t>
+        <w:t xml:space="preserve">GSBPO. </w:t>
       </w:r>
       <w:r>
         <w:rPr>
@@ -6431,7 +6414,7 @@
 </file>
 
 <file path=customXml/itemProps1.xml><?xml version="1.0" encoding="utf-8"?>
-<ds:datastoreItem xmlns:ds="http://schemas.openxmlformats.org/officeDocument/2006/customXml" ds:itemID="{A8DE802E-82D7-4F01-9AAA-34057D508CBD}">
+<ds:datastoreItem xmlns:ds="http://schemas.openxmlformats.org/officeDocument/2006/customXml" ds:itemID="{6B809BBD-3323-41D5-A844-DCDE64487A93}">
   <ds:schemaRefs>
     <ds:schemaRef ds:uri="http://schemas.openxmlformats.org/officeDocument/2006/bibliography"/>
   </ds:schemaRefs>

--- a/docs/FernandoEstefania.docx
+++ b/docs/FernandoEstefania.docx
@@ -9,8 +9,8 @@
         <w:tblLook w:val="0000" w:firstRow="0" w:lastRow="0" w:firstColumn="0" w:lastColumn="0" w:noHBand="0" w:noVBand="0"/>
       </w:tblPr>
       <w:tblGrid>
-        <w:gridCol w:w="2856"/>
-        <w:gridCol w:w="8238"/>
+        <w:gridCol w:w="2436"/>
+        <w:gridCol w:w="8658"/>
       </w:tblGrid>
       <w:tr>
         <w:trPr>
@@ -34,9 +34,9 @@
                 <w:lang w:val="en-US"/>
               </w:rPr>
               <w:drawing>
-                <wp:inline distT="0" distB="0" distL="0" distR="0" wp14:anchorId="29E0C41C" wp14:editId="49101B50">
-                  <wp:extent cx="1676400" cy="1532255"/>
-                  <wp:effectExtent l="0" t="0" r="0" b="0"/>
+                <wp:inline distT="0" distB="0" distL="0" distR="0" wp14:anchorId="29E0C41C" wp14:editId="3D1E860C">
+                  <wp:extent cx="1400175" cy="1532255"/>
+                  <wp:effectExtent l="0" t="0" r="9525" b="0"/>
                   <wp:docPr id="1" name="Imagen 1"/>
                   <wp:cNvGraphicFramePr>
                     <a:graphicFrameLocks xmlns:a="http://schemas.openxmlformats.org/drawingml/2006/main" noChangeAspect="1"/>
@@ -56,13 +56,13 @@
                               </a:ext>
                             </a:extLst>
                           </a:blip>
-                          <a:srcRect t="8003"/>
+                          <a:srcRect l="6250" t="8003" r="10227"/>
                           <a:stretch/>
                         </pic:blipFill>
                         <pic:spPr bwMode="auto">
                           <a:xfrm flipH="1">
                             <a:off x="0" y="0"/>
-                            <a:ext cx="1707639" cy="1560808"/>
+                            <a:ext cx="1426267" cy="1560808"/>
                           </a:xfrm>
                           <a:prstGeom prst="rect">
                             <a:avLst/>
@@ -450,8 +450,6 @@
         </w:rPr>
         <w:t xml:space="preserve"> PERSONAL</w:t>
       </w:r>
-      <w:bookmarkStart w:id="0" w:name="_GoBack"/>
-      <w:bookmarkEnd w:id="0"/>
     </w:p>
     <w:p>
       <w:pPr>
@@ -791,7 +789,19 @@
           <w:szCs w:val="22"/>
           <w:lang w:val="es-ES" w:eastAsia="es-ES"/>
         </w:rPr>
-        <w:t xml:space="preserve">Desarrollo de módulos, mantención y </w:t>
+        <w:t>Desarrollo</w:t>
+      </w:r>
+      <w:bookmarkStart w:id="0" w:name="_GoBack"/>
+      <w:bookmarkEnd w:id="0"/>
+      <w:r>
+        <w:rPr>
+          <w:rFonts w:ascii="Calibri" w:eastAsia="Times New Roman" w:hAnsi="Calibri" w:cs="Calibri"/>
+          <w:color w:val="000000"/>
+          <w:sz w:val="22"/>
+          <w:szCs w:val="22"/>
+          <w:lang w:val="es-ES" w:eastAsia="es-ES"/>
+        </w:rPr>
+        <w:t xml:space="preserve">, mantención y </w:t>
       </w:r>
       <w:r>
         <w:rPr>
@@ -6414,7 +6424,7 @@
 </file>
 
 <file path=customXml/itemProps1.xml><?xml version="1.0" encoding="utf-8"?>
-<ds:datastoreItem xmlns:ds="http://schemas.openxmlformats.org/officeDocument/2006/customXml" ds:itemID="{6B809BBD-3323-41D5-A844-DCDE64487A93}">
+<ds:datastoreItem xmlns:ds="http://schemas.openxmlformats.org/officeDocument/2006/customXml" ds:itemID="{A495C3D1-954B-4B8D-B93B-15D878F06753}">
   <ds:schemaRefs>
     <ds:schemaRef ds:uri="http://schemas.openxmlformats.org/officeDocument/2006/bibliography"/>
   </ds:schemaRefs>

--- a/docs/FernandoEstefania.docx
+++ b/docs/FernandoEstefania.docx
@@ -791,41 +791,57 @@
         </w:rPr>
         <w:t>Desarrollo</w:t>
       </w:r>
+      <w:r>
+        <w:rPr>
+          <w:rFonts w:ascii="Calibri" w:eastAsia="Times New Roman" w:hAnsi="Calibri" w:cs="Calibri"/>
+          <w:color w:val="000000"/>
+          <w:sz w:val="22"/>
+          <w:szCs w:val="22"/>
+          <w:lang w:val="es-ES" w:eastAsia="es-ES"/>
+        </w:rPr>
+        <w:t xml:space="preserve">, mantención y </w:t>
+      </w:r>
+      <w:r>
+        <w:rPr>
+          <w:rFonts w:ascii="Calibri" w:hAnsi="Calibri"/>
+          <w:sz w:val="22"/>
+          <w:szCs w:val="22"/>
+        </w:rPr>
+        <w:t>s</w:t>
+      </w:r>
+      <w:r>
+        <w:rPr>
+          <w:rFonts w:ascii="Calibri" w:hAnsi="Calibri"/>
+          <w:sz w:val="22"/>
+          <w:szCs w:val="22"/>
+        </w:rPr>
+        <w:t xml:space="preserve">oporte </w:t>
+      </w:r>
+      <w:r>
+        <w:rPr>
+          <w:rFonts w:ascii="Calibri" w:hAnsi="Calibri"/>
+          <w:sz w:val="22"/>
+          <w:szCs w:val="22"/>
+        </w:rPr>
+        <w:t xml:space="preserve">en </w:t>
+      </w:r>
+      <w:r>
+        <w:rPr>
+          <w:rFonts w:ascii="Calibri" w:hAnsi="Calibri"/>
+          <w:sz w:val="22"/>
+          <w:szCs w:val="22"/>
+        </w:rPr>
+        <w:t>inportantes</w:t>
+      </w:r>
       <w:bookmarkStart w:id="0" w:name="_GoBack"/>
       <w:bookmarkEnd w:id="0"/>
       <w:r>
         <w:rPr>
-          <w:rFonts w:ascii="Calibri" w:eastAsia="Times New Roman" w:hAnsi="Calibri" w:cs="Calibri"/>
-          <w:color w:val="000000"/>
-          <w:sz w:val="22"/>
-          <w:szCs w:val="22"/>
-          <w:lang w:val="es-ES" w:eastAsia="es-ES"/>
-        </w:rPr>
-        <w:t xml:space="preserve">, mantención y </w:t>
-      </w:r>
-      <w:r>
-        <w:rPr>
-          <w:rFonts w:ascii="Calibri" w:hAnsi="Calibri"/>
-          <w:sz w:val="22"/>
-          <w:szCs w:val="22"/>
-        </w:rPr>
-        <w:t>s</w:t>
-      </w:r>
-      <w:r>
-        <w:rPr>
-          <w:rFonts w:ascii="Calibri" w:hAnsi="Calibri"/>
-          <w:sz w:val="22"/>
-          <w:szCs w:val="22"/>
-        </w:rPr>
-        <w:t xml:space="preserve">oporte </w:t>
-      </w:r>
-      <w:r>
-        <w:rPr>
-          <w:rFonts w:ascii="Calibri" w:hAnsi="Calibri"/>
-          <w:sz w:val="22"/>
-          <w:szCs w:val="22"/>
-        </w:rPr>
-        <w:t>en distintas plataformas web desarrolladas en PHP con framework Codeigniter, MySQL, Jquery</w:t>
+          <w:rFonts w:ascii="Calibri" w:hAnsi="Calibri"/>
+          <w:sz w:val="22"/>
+          <w:szCs w:val="22"/>
+        </w:rPr>
+        <w:t xml:space="preserve"> plataformas web desarrolladas en PHP con framework Codeigniter, MySQL, Jquery</w:t>
       </w:r>
       <w:r>
         <w:rPr>
@@ -6424,7 +6440,7 @@
 </file>
 
 <file path=customXml/itemProps1.xml><?xml version="1.0" encoding="utf-8"?>
-<ds:datastoreItem xmlns:ds="http://schemas.openxmlformats.org/officeDocument/2006/customXml" ds:itemID="{A495C3D1-954B-4B8D-B93B-15D878F06753}">
+<ds:datastoreItem xmlns:ds="http://schemas.openxmlformats.org/officeDocument/2006/customXml" ds:itemID="{6C5A2060-892F-48BA-BADC-EED52B937755}">
   <ds:schemaRefs>
     <ds:schemaRef ds:uri="http://schemas.openxmlformats.org/officeDocument/2006/bibliography"/>
   </ds:schemaRefs>

--- a/docs/FernandoEstefania.docx
+++ b/docs/FernandoEstefania.docx
@@ -833,8 +833,6 @@
         </w:rPr>
         <w:t>inportantes</w:t>
       </w:r>
-      <w:bookmarkStart w:id="0" w:name="_GoBack"/>
-      <w:bookmarkEnd w:id="0"/>
       <w:r>
         <w:rPr>
           <w:rFonts w:ascii="Calibri" w:hAnsi="Calibri"/>
@@ -867,52 +865,53 @@
         </w:rPr>
         <w:t xml:space="preserve"> </w:t>
       </w:r>
+      <w:r>
+        <w:rPr>
+          <w:rFonts w:ascii="Calibri" w:hAnsi="Calibri"/>
+          <w:sz w:val="22"/>
+          <w:szCs w:val="22"/>
+        </w:rPr>
+        <w:t>e integración con sitios web</w:t>
+      </w:r>
+      <w:r>
+        <w:rPr>
+          <w:rFonts w:ascii="Calibri" w:hAnsi="Calibri"/>
+          <w:sz w:val="22"/>
+          <w:szCs w:val="22"/>
+        </w:rPr>
+        <w:t>. U.M.L Para la planificación de requerimientos.</w:t>
+      </w:r>
+    </w:p>
+    <w:p>
+      <w:pPr>
+        <w:spacing w:after="0"/>
+        <w:ind w:left="1410" w:hanging="1410"/>
+        <w:rPr>
+          <w:rFonts w:ascii="Calibri" w:eastAsia="Times New Roman" w:hAnsi="Calibri" w:cs="Calibri"/>
+          <w:color w:val="000000"/>
+          <w:sz w:val="22"/>
+          <w:szCs w:val="22"/>
+          <w:lang w:eastAsia="es-ES"/>
+        </w:rPr>
+      </w:pPr>
+      <w:r>
+        <w:rPr>
+          <w:rFonts w:ascii="Calibri" w:hAnsi="Calibri"/>
+          <w:i/>
+          <w:sz w:val="22"/>
+          <w:szCs w:val="22"/>
+        </w:rPr>
+        <w:t>Proyectos:</w:t>
+      </w:r>
+      <w:r>
+        <w:rPr>
+          <w:rFonts w:ascii="Calibri" w:hAnsi="Calibri"/>
+          <w:sz w:val="22"/>
+          <w:szCs w:val="22"/>
+        </w:rPr>
+        <w:tab/>
+      </w:r>
       <w:hyperlink r:id="rId14" w:history="1">
-        <w:r>
-          <w:rPr>
-            <w:rStyle w:val="Hipervnculo"/>
-          </w:rPr>
-          <w:t>https://www.uipath.com/es/</w:t>
-        </w:r>
-      </w:hyperlink>
-      <w:r>
-        <w:rPr>
-          <w:rFonts w:ascii="Calibri" w:hAnsi="Calibri"/>
-          <w:sz w:val="22"/>
-          <w:szCs w:val="22"/>
-        </w:rPr>
-        <w:t xml:space="preserve"> </w:t>
-      </w:r>
-      <w:r>
-        <w:rPr>
-          <w:rFonts w:ascii="Calibri" w:hAnsi="Calibri"/>
-          <w:sz w:val="22"/>
-          <w:szCs w:val="22"/>
-        </w:rPr>
-        <w:t xml:space="preserve"> e integración con sitios web.</w:t>
-      </w:r>
-    </w:p>
-    <w:p>
-      <w:pPr>
-        <w:spacing w:after="0"/>
-        <w:ind w:left="1410"/>
-        <w:rPr>
-          <w:rFonts w:ascii="Calibri" w:eastAsia="Times New Roman" w:hAnsi="Calibri" w:cs="Calibri"/>
-          <w:color w:val="000000"/>
-          <w:sz w:val="22"/>
-          <w:szCs w:val="22"/>
-          <w:lang w:eastAsia="es-ES"/>
-        </w:rPr>
-      </w:pPr>
-      <w:r>
-        <w:rPr>
-          <w:rFonts w:ascii="Calibri" w:hAnsi="Calibri"/>
-          <w:sz w:val="22"/>
-          <w:szCs w:val="22"/>
-        </w:rPr>
-        <w:t xml:space="preserve"> </w:t>
-      </w:r>
-      <w:hyperlink r:id="rId15" w:history="1">
         <w:r>
           <w:rPr>
             <w:rStyle w:val="Hipervnculo"/>
@@ -923,7 +922,7 @@
       <w:r>
         <w:t xml:space="preserve"> , </w:t>
       </w:r>
-      <w:hyperlink r:id="rId16" w:history="1">
+      <w:hyperlink r:id="rId15" w:history="1">
         <w:r>
           <w:rPr>
             <w:rStyle w:val="Hipervnculo"/>
@@ -934,7 +933,10 @@
       <w:r>
         <w:t xml:space="preserve"> , </w:t>
       </w:r>
-      <w:hyperlink r:id="rId17" w:history="1">
+      <w:r>
+        <w:t xml:space="preserve">  </w:t>
+      </w:r>
+      <w:hyperlink r:id="rId16" w:history="1">
         <w:r>
           <w:rPr>
             <w:rStyle w:val="Hipervnculo"/>
@@ -945,7 +947,7 @@
       <w:r>
         <w:t xml:space="preserve"> , </w:t>
       </w:r>
-      <w:hyperlink r:id="rId18" w:history="1">
+      <w:hyperlink r:id="rId17" w:history="1">
         <w:r>
           <w:rPr>
             <w:rStyle w:val="Hipervnculo"/>
@@ -956,6 +958,8 @@
       <w:r>
         <w:t xml:space="preserve"> .</w:t>
       </w:r>
+      <w:bookmarkStart w:id="0" w:name="_GoBack"/>
+      <w:bookmarkEnd w:id="0"/>
     </w:p>
     <w:p>
       <w:pPr>
@@ -1573,7 +1577,7 @@
         </w:rPr>
         <w:t xml:space="preserve"> actualización de productos de sitios web </w:t>
       </w:r>
-      <w:hyperlink r:id="rId19" w:history="1">
+      <w:hyperlink r:id="rId18" w:history="1">
         <w:r>
           <w:rPr>
             <w:rStyle w:val="Hipervnculo"/>
@@ -1595,7 +1599,7 @@
         </w:rPr>
         <w:t xml:space="preserve"> | </w:t>
       </w:r>
-      <w:hyperlink r:id="rId20" w:history="1">
+      <w:hyperlink r:id="rId19" w:history="1">
         <w:r>
           <w:rPr>
             <w:rStyle w:val="Hipervnculo"/>
@@ -6440,7 +6444,7 @@
 </file>
 
 <file path=customXml/itemProps1.xml><?xml version="1.0" encoding="utf-8"?>
-<ds:datastoreItem xmlns:ds="http://schemas.openxmlformats.org/officeDocument/2006/customXml" ds:itemID="{6C5A2060-892F-48BA-BADC-EED52B937755}">
+<ds:datastoreItem xmlns:ds="http://schemas.openxmlformats.org/officeDocument/2006/customXml" ds:itemID="{7E22422E-A088-4E57-BC94-283C6FA5DE3E}">
   <ds:schemaRefs>
     <ds:schemaRef ds:uri="http://schemas.openxmlformats.org/officeDocument/2006/bibliography"/>
   </ds:schemaRefs>

--- a/docs/FernandoEstefania.docx
+++ b/docs/FernandoEstefania.docx
@@ -831,15 +831,57 @@
           <w:sz w:val="22"/>
           <w:szCs w:val="22"/>
         </w:rPr>
-        <w:t>inportantes</w:t>
-      </w:r>
-      <w:r>
-        <w:rPr>
-          <w:rFonts w:ascii="Calibri" w:hAnsi="Calibri"/>
-          <w:sz w:val="22"/>
-          <w:szCs w:val="22"/>
-        </w:rPr>
-        <w:t xml:space="preserve"> plataformas web desarrolladas en PHP con framework Codeigniter, MySQL, Jquery</w:t>
+        <w:t>importantes</w:t>
+      </w:r>
+      <w:r>
+        <w:rPr>
+          <w:rFonts w:ascii="Calibri" w:hAnsi="Calibri"/>
+          <w:sz w:val="22"/>
+          <w:szCs w:val="22"/>
+        </w:rPr>
+        <w:t xml:space="preserve"> plataformas web</w:t>
+      </w:r>
+      <w:r>
+        <w:rPr>
+          <w:rFonts w:ascii="Calibri" w:hAnsi="Calibri"/>
+          <w:sz w:val="22"/>
+          <w:szCs w:val="22"/>
+        </w:rPr>
+        <w:t>, con inteligencia de negocios</w:t>
+      </w:r>
+      <w:r>
+        <w:rPr>
+          <w:rFonts w:ascii="Calibri" w:hAnsi="Calibri"/>
+          <w:sz w:val="22"/>
+          <w:szCs w:val="22"/>
+        </w:rPr>
+        <w:t xml:space="preserve"> desarrolladas en P</w:t>
+      </w:r>
+      <w:r>
+        <w:rPr>
+          <w:rFonts w:ascii="Calibri" w:hAnsi="Calibri"/>
+          <w:sz w:val="22"/>
+          <w:szCs w:val="22"/>
+        </w:rPr>
+        <w:t xml:space="preserve">HP y/o </w:t>
+      </w:r>
+      <w:bookmarkStart w:id="0" w:name="_GoBack"/>
+      <w:bookmarkEnd w:id="0"/>
+      <w:r>
+        <w:rPr>
+          <w:rFonts w:ascii="Calibri" w:hAnsi="Calibri"/>
+          <w:sz w:val="22"/>
+          <w:szCs w:val="22"/>
+        </w:rPr>
+        <w:t xml:space="preserve"> framework , </w:t>
+      </w:r>
+      <w:r>
+        <w:rPr>
+          <w:rFonts w:ascii="Calibri" w:hAnsi="Calibri"/>
+          <w:sz w:val="22"/>
+          <w:szCs w:val="22"/>
+        </w:rPr>
+        <w:t>SQL, Jquery</w:t>
       </w:r>
       <w:r>
         <w:rPr>
@@ -855,14 +897,6 @@
           <w:sz w:val="22"/>
           <w:szCs w:val="22"/>
         </w:rPr>
-        <w:t xml:space="preserve"> Automatizaciones con el R.P.A. Uipath</w:t>
-      </w:r>
-      <w:r>
-        <w:rPr>
-          <w:rFonts w:ascii="Calibri" w:hAnsi="Calibri"/>
-          <w:sz w:val="22"/>
-          <w:szCs w:val="22"/>
-        </w:rPr>
         <w:t xml:space="preserve"> </w:t>
       </w:r>
       <w:r>
@@ -871,15 +905,47 @@
           <w:sz w:val="22"/>
           <w:szCs w:val="22"/>
         </w:rPr>
-        <w:t>e integración con sitios web</w:t>
-      </w:r>
-      <w:r>
-        <w:rPr>
-          <w:rFonts w:ascii="Calibri" w:hAnsi="Calibri"/>
-          <w:sz w:val="22"/>
-          <w:szCs w:val="22"/>
-        </w:rPr>
-        <w:t>. U.M.L Para la planificación de requerimientos.</w:t>
+        <w:t>Integración de a</w:t>
+      </w:r>
+      <w:r>
+        <w:rPr>
+          <w:rFonts w:ascii="Calibri" w:hAnsi="Calibri"/>
+          <w:sz w:val="22"/>
+          <w:szCs w:val="22"/>
+        </w:rPr>
+        <w:t>utomatizaciones con el R.P.A. Uipath</w:t>
+      </w:r>
+      <w:r>
+        <w:rPr>
+          <w:rFonts w:ascii="Calibri" w:hAnsi="Calibri"/>
+          <w:sz w:val="22"/>
+          <w:szCs w:val="22"/>
+        </w:rPr>
+        <w:t>. P</w:t>
+      </w:r>
+      <w:r>
+        <w:rPr>
+          <w:rFonts w:ascii="Calibri" w:hAnsi="Calibri"/>
+          <w:sz w:val="22"/>
+          <w:szCs w:val="22"/>
+        </w:rPr>
+        <w:t>lanificación de requerimientos</w:t>
+      </w:r>
+      <w:r>
+        <w:rPr>
+          <w:rFonts w:ascii="Calibri" w:hAnsi="Calibri"/>
+          <w:sz w:val="22"/>
+          <w:szCs w:val="22"/>
+        </w:rPr>
+        <w:t xml:space="preserve"> con U.M.L</w:t>
+      </w:r>
+      <w:r>
+        <w:rPr>
+          <w:rFonts w:ascii="Calibri" w:hAnsi="Calibri"/>
+          <w:sz w:val="22"/>
+          <w:szCs w:val="22"/>
+        </w:rPr>
+        <w:t>.</w:t>
       </w:r>
     </w:p>
     <w:p>
@@ -958,8 +1024,6 @@
       <w:r>
         <w:t xml:space="preserve"> .</w:t>
       </w:r>
-      <w:bookmarkStart w:id="0" w:name="_GoBack"/>
-      <w:bookmarkEnd w:id="0"/>
     </w:p>
     <w:p>
       <w:pPr>
@@ -6444,7 +6508,7 @@
 </file>
 
 <file path=customXml/itemProps1.xml><?xml version="1.0" encoding="utf-8"?>
-<ds:datastoreItem xmlns:ds="http://schemas.openxmlformats.org/officeDocument/2006/customXml" ds:itemID="{7E22422E-A088-4E57-BC94-283C6FA5DE3E}">
+<ds:datastoreItem xmlns:ds="http://schemas.openxmlformats.org/officeDocument/2006/customXml" ds:itemID="{1DEC1F73-7691-4BE1-A440-45BCF3E999E8}">
   <ds:schemaRefs>
     <ds:schemaRef ds:uri="http://schemas.openxmlformats.org/officeDocument/2006/bibliography"/>
   </ds:schemaRefs>

--- a/docs/FernandoEstefania.docx
+++ b/docs/FernandoEstefania.docx
@@ -9,8 +9,8 @@
         <w:tblLook w:val="0000" w:firstRow="0" w:lastRow="0" w:firstColumn="0" w:lastColumn="0" w:noHBand="0" w:noVBand="0"/>
       </w:tblPr>
       <w:tblGrid>
-        <w:gridCol w:w="2436"/>
-        <w:gridCol w:w="8658"/>
+        <w:gridCol w:w="2076"/>
+        <w:gridCol w:w="9018"/>
       </w:tblGrid>
       <w:tr>
         <w:trPr>
@@ -19,7 +19,7 @@
         </w:trPr>
         <w:tc>
           <w:tcPr>
-            <w:tcW w:w="1986" w:type="dxa"/>
+            <w:tcW w:w="2076" w:type="dxa"/>
           </w:tcPr>
           <w:p>
             <w:pPr>
@@ -34,10 +34,10 @@
                 <w:lang w:val="en-US"/>
               </w:rPr>
               <w:drawing>
-                <wp:inline distT="0" distB="0" distL="0" distR="0" wp14:anchorId="29E0C41C" wp14:editId="3D1E860C">
-                  <wp:extent cx="1400175" cy="1532255"/>
-                  <wp:effectExtent l="0" t="0" r="9525" b="0"/>
-                  <wp:docPr id="1" name="Imagen 1"/>
+                <wp:inline distT="0" distB="0" distL="0" distR="0" wp14:anchorId="0809F455" wp14:editId="41CEC8BA">
+                  <wp:extent cx="1174622" cy="1543792"/>
+                  <wp:effectExtent l="0" t="0" r="6985" b="0"/>
+                  <wp:docPr id="3" name="Imagen 3"/>
                   <wp:cNvGraphicFramePr>
                     <a:graphicFrameLocks xmlns:a="http://schemas.openxmlformats.org/drawingml/2006/main" noChangeAspect="1"/>
                   </wp:cNvGraphicFramePr>
@@ -45,10 +45,10 @@
                     <a:graphicData uri="http://schemas.openxmlformats.org/drawingml/2006/picture">
                       <pic:pic xmlns:pic="http://schemas.openxmlformats.org/drawingml/2006/picture">
                         <pic:nvPicPr>
-                          <pic:cNvPr id="1" name="IMG_20200423_155453.jpg"/>
+                          <pic:cNvPr id="3" name="IMG_20200505_081744.jpg"/>
                           <pic:cNvPicPr/>
                         </pic:nvPicPr>
-                        <pic:blipFill rotWithShape="1">
+                        <pic:blipFill>
                           <a:blip r:embed="rId8" cstate="print">
                             <a:extLst>
                               <a:ext uri="{28A0092B-C50C-407E-A947-70E740481C1C}">
@@ -56,25 +56,18 @@
                               </a:ext>
                             </a:extLst>
                           </a:blip>
-                          <a:srcRect l="6250" t="8003" r="10227"/>
-                          <a:stretch/>
+                          <a:stretch>
+                            <a:fillRect/>
+                          </a:stretch>
                         </pic:blipFill>
-                        <pic:spPr bwMode="auto">
-                          <a:xfrm flipH="1">
+                        <pic:spPr>
+                          <a:xfrm>
                             <a:off x="0" y="0"/>
-                            <a:ext cx="1426267" cy="1560808"/>
+                            <a:ext cx="1192998" cy="1567943"/>
                           </a:xfrm>
                           <a:prstGeom prst="rect">
                             <a:avLst/>
                           </a:prstGeom>
-                          <a:ln>
-                            <a:noFill/>
-                          </a:ln>
-                          <a:extLst>
-                            <a:ext uri="{53640926-AAD7-44D8-BBD7-CCE9431645EC}">
-                              <a14:shadowObscured xmlns:a14="http://schemas.microsoft.com/office/drawing/2010/main"/>
-                            </a:ext>
-                          </a:extLst>
                         </pic:spPr>
                       </pic:pic>
                     </a:graphicData>
@@ -86,7 +79,7 @@
         </w:tc>
         <w:tc>
           <w:tcPr>
-            <w:tcW w:w="9108" w:type="dxa"/>
+            <w:tcW w:w="9018" w:type="dxa"/>
           </w:tcPr>
           <w:p>
             <w:pPr>
@@ -386,44 +379,8 @@
             <w:hyperlink r:id="rId13" w:history="1"/>
           </w:p>
         </w:tc>
-      </w:tr>
-      <w:tr>
-        <w:trPr>
-          <w:cantSplit/>
-          <w:trHeight w:val="97"/>
-        </w:trPr>
-        <w:tc>
-          <w:tcPr>
-            <w:tcW w:w="1986" w:type="dxa"/>
-          </w:tcPr>
-          <w:p>
-            <w:pPr>
-              <w:rPr>
-                <w:rFonts w:ascii="Calibri" w:hAnsi="Calibri"/>
-                <w:noProof/>
-                <w:lang w:eastAsia="es-ES"/>
-              </w:rPr>
-            </w:pPr>
-          </w:p>
-        </w:tc>
-        <w:tc>
-          <w:tcPr>
-            <w:tcW w:w="9108" w:type="dxa"/>
-          </w:tcPr>
-          <w:p>
-            <w:pPr>
-              <w:pStyle w:val="Encabezadodetabladecontenido"/>
-              <w:keepNext w:val="0"/>
-              <w:keepLines w:val="0"/>
-              <w:spacing w:before="0" w:line="240" w:lineRule="auto"/>
-              <w:outlineLvl w:val="0"/>
-              <w:rPr>
-                <w:color w:val="2E74B5"/>
-                <w:lang w:val="es-ES"/>
-              </w:rPr>
-            </w:pPr>
-          </w:p>
-        </w:tc>
+        <w:bookmarkStart w:id="0" w:name="_GoBack"/>
+        <w:bookmarkEnd w:id="0"/>
       </w:tr>
     </w:tbl>
     <w:p>
@@ -863,17 +820,23 @@
           <w:sz w:val="22"/>
           <w:szCs w:val="22"/>
         </w:rPr>
-        <w:t xml:space="preserve">HP y/o </w:t>
-      </w:r>
-      <w:bookmarkStart w:id="0" w:name="_GoBack"/>
-      <w:bookmarkEnd w:id="0"/>
-      <w:r>
-        <w:rPr>
-          <w:rFonts w:ascii="Calibri" w:hAnsi="Calibri"/>
-          <w:sz w:val="22"/>
-          <w:szCs w:val="22"/>
-        </w:rPr>
-        <w:t xml:space="preserve"> framework , </w:t>
+        <w:t>HP y/</w:t>
+      </w:r>
+      <w:r>
+        <w:rPr>
+          <w:rFonts w:ascii="Calibri" w:hAnsi="Calibri"/>
+          <w:sz w:val="22"/>
+          <w:szCs w:val="22"/>
+        </w:rPr>
+        <w:t>o framework,</w:t>
+      </w:r>
+      <w:r>
+        <w:rPr>
+          <w:rFonts w:ascii="Calibri" w:hAnsi="Calibri"/>
+          <w:sz w:val="22"/>
+          <w:szCs w:val="22"/>
+        </w:rPr>
+        <w:t xml:space="preserve"> </w:t>
       </w:r>
       <w:r>
         <w:rPr>
@@ -905,15 +868,35 @@
           <w:sz w:val="22"/>
           <w:szCs w:val="22"/>
         </w:rPr>
-        <w:t>Integración de a</w:t>
-      </w:r>
-      <w:r>
-        <w:rPr>
-          <w:rFonts w:ascii="Calibri" w:hAnsi="Calibri"/>
-          <w:sz w:val="22"/>
-          <w:szCs w:val="22"/>
-        </w:rPr>
-        <w:t>utomatizaciones con el R.P.A. Uipath</w:t>
+        <w:t xml:space="preserve"> </w:t>
+      </w:r>
+      <w:r>
+        <w:rPr>
+          <w:rFonts w:ascii="Calibri" w:hAnsi="Calibri"/>
+        </w:rPr>
+        <w:t>Automatización web</w:t>
+      </w:r>
+      <w:r>
+        <w:rPr>
+          <w:rFonts w:ascii="Calibri" w:hAnsi="Calibri"/>
+        </w:rPr>
+        <w:t>, desktop, procesos SQL.</w:t>
+      </w:r>
+      <w:r>
+        <w:rPr>
+          <w:rFonts w:ascii="Calibri" w:hAnsi="Calibri"/>
+          <w:sz w:val="22"/>
+          <w:szCs w:val="22"/>
+        </w:rPr>
+        <w:t xml:space="preserve">  </w:t>
+      </w:r>
+      <w:r>
+        <w:rPr>
+          <w:rFonts w:ascii="Calibri" w:hAnsi="Calibri"/>
+          <w:sz w:val="22"/>
+          <w:szCs w:val="22"/>
+        </w:rPr>
+        <w:t>R.P.A. Uipath</w:t>
       </w:r>
       <w:r>
         <w:rPr>
@@ -2188,63 +2171,63 @@
           <w:sz w:val="22"/>
           <w:szCs w:val="22"/>
         </w:rPr>
+        <w:t>La Concepción</w:t>
+      </w:r>
+      <w:r>
+        <w:rPr>
+          <w:rFonts w:ascii="Calibri" w:hAnsi="Calibri"/>
+          <w:b/>
+          <w:sz w:val="22"/>
+          <w:szCs w:val="22"/>
+        </w:rPr>
+        <w:t xml:space="preserve"> </w:t>
+      </w:r>
+      <w:r>
+        <w:rPr>
+          <w:rFonts w:ascii="Calibri" w:hAnsi="Calibri"/>
+          <w:b/>
+          <w:sz w:val="22"/>
+          <w:szCs w:val="22"/>
+        </w:rPr>
+        <w:t>185</w:t>
+      </w:r>
+      <w:r>
+        <w:rPr>
+          <w:rFonts w:ascii="Calibri" w:hAnsi="Calibri"/>
+          <w:b/>
+          <w:sz w:val="22"/>
+          <w:szCs w:val="22"/>
+        </w:rPr>
+        <w:t xml:space="preserve">, </w:t>
+      </w:r>
+      <w:r>
+        <w:rPr>
+          <w:rFonts w:ascii="Calibri" w:hAnsi="Calibri"/>
+          <w:b/>
+          <w:sz w:val="22"/>
+          <w:szCs w:val="22"/>
+        </w:rPr>
+        <w:t>Providencia. Fono: 2 22369641</w:t>
+      </w:r>
+    </w:p>
+    <w:p>
+      <w:pPr>
+        <w:spacing w:after="0"/>
+        <w:ind w:left="1410" w:hanging="1410"/>
+        <w:rPr>
+          <w:rFonts w:ascii="Calibri" w:hAnsi="Calibri"/>
+          <w:sz w:val="22"/>
+          <w:szCs w:val="22"/>
+        </w:rPr>
+      </w:pPr>
+      <w:r>
+        <w:rPr>
+          <w:rFonts w:ascii="Calibri" w:hAnsi="Calibri"/>
+          <w:i/>
+          <w:sz w:val="22"/>
+          <w:szCs w:val="22"/>
+        </w:rPr>
         <w:lastRenderedPageBreak/>
-        <w:t>La Concepción</w:t>
-      </w:r>
-      <w:r>
-        <w:rPr>
-          <w:rFonts w:ascii="Calibri" w:hAnsi="Calibri"/>
-          <w:b/>
-          <w:sz w:val="22"/>
-          <w:szCs w:val="22"/>
-        </w:rPr>
-        <w:t xml:space="preserve"> </w:t>
-      </w:r>
-      <w:r>
-        <w:rPr>
-          <w:rFonts w:ascii="Calibri" w:hAnsi="Calibri"/>
-          <w:b/>
-          <w:sz w:val="22"/>
-          <w:szCs w:val="22"/>
-        </w:rPr>
-        <w:t>185</w:t>
-      </w:r>
-      <w:r>
-        <w:rPr>
-          <w:rFonts w:ascii="Calibri" w:hAnsi="Calibri"/>
-          <w:b/>
-          <w:sz w:val="22"/>
-          <w:szCs w:val="22"/>
-        </w:rPr>
-        <w:t xml:space="preserve">, </w:t>
-      </w:r>
-      <w:r>
-        <w:rPr>
-          <w:rFonts w:ascii="Calibri" w:hAnsi="Calibri"/>
-          <w:b/>
-          <w:sz w:val="22"/>
-          <w:szCs w:val="22"/>
-        </w:rPr>
-        <w:t>Providencia. Fono: 2 22369641</w:t>
-      </w:r>
-    </w:p>
-    <w:p>
-      <w:pPr>
-        <w:spacing w:after="0"/>
-        <w:ind w:left="1410" w:hanging="1410"/>
-        <w:rPr>
-          <w:rFonts w:ascii="Calibri" w:hAnsi="Calibri"/>
-          <w:sz w:val="22"/>
-          <w:szCs w:val="22"/>
-        </w:rPr>
-      </w:pPr>
-      <w:r>
-        <w:rPr>
-          <w:rFonts w:ascii="Calibri" w:hAnsi="Calibri"/>
-          <w:i/>
-          <w:sz w:val="22"/>
-          <w:szCs w:val="22"/>
-        </w:rPr>
         <w:t xml:space="preserve">    </w:t>
       </w:r>
       <w:r>
@@ -4268,117 +4251,117 @@
           <w:b/>
           <w:lang w:val="es-ES"/>
         </w:rPr>
+        <w:t>2015</w:t>
+      </w:r>
+      <w:r>
+        <w:rPr>
+          <w:rFonts w:ascii="Calibri" w:hAnsi="Calibri"/>
+          <w:b/>
+          <w:lang w:val="es-ES"/>
+        </w:rPr>
+        <w:t xml:space="preserve"> </w:t>
+      </w:r>
+      <w:r>
+        <w:rPr>
+          <w:rFonts w:ascii="Calibri" w:hAnsi="Calibri"/>
+          <w:b/>
+          <w:lang w:val="es-ES"/>
+        </w:rPr>
+        <w:tab/>
+      </w:r>
+      <w:r>
+        <w:rPr>
+          <w:rFonts w:ascii="Calibri" w:hAnsi="Calibri"/>
+          <w:b/>
+          <w:lang w:val="es-ES"/>
+        </w:rPr>
+        <w:tab/>
+      </w:r>
+      <w:r>
+        <w:rPr>
+          <w:rFonts w:ascii="Calibri" w:hAnsi="Calibri"/>
+          <w:b/>
+        </w:rPr>
+        <w:t>Curso “CISCO” Hardware y conectividad de equipos personales</w:t>
+      </w:r>
+      <w:r>
+        <w:rPr>
+          <w:rFonts w:ascii="Calibri" w:hAnsi="Calibri"/>
+          <w:b/>
+        </w:rPr>
+        <w:t xml:space="preserve">. </w:t>
+      </w:r>
+      <w:r>
+        <w:rPr>
+          <w:rFonts w:ascii="Calibri" w:hAnsi="Calibri"/>
+          <w:sz w:val="22"/>
+          <w:szCs w:val="22"/>
+          <w:lang w:val="es-ES"/>
+        </w:rPr>
+        <w:t>I</w:t>
+      </w:r>
+      <w:r>
+        <w:rPr>
+          <w:rFonts w:ascii="Calibri" w:hAnsi="Calibri"/>
+          <w:sz w:val="22"/>
+          <w:szCs w:val="22"/>
+          <w:lang w:val="es-ES"/>
+        </w:rPr>
+        <w:t>.</w:t>
+      </w:r>
+      <w:r>
+        <w:rPr>
+          <w:rFonts w:ascii="Calibri" w:hAnsi="Calibri"/>
+          <w:sz w:val="22"/>
+          <w:szCs w:val="22"/>
+          <w:lang w:val="es-ES"/>
+        </w:rPr>
+        <w:t>P</w:t>
+      </w:r>
+      <w:r>
+        <w:rPr>
+          <w:rFonts w:ascii="Calibri" w:hAnsi="Calibri"/>
+          <w:sz w:val="22"/>
+          <w:szCs w:val="22"/>
+          <w:lang w:val="es-ES"/>
+        </w:rPr>
+        <w:t>.</w:t>
+      </w:r>
+      <w:r>
+        <w:rPr>
+          <w:rFonts w:ascii="Calibri" w:hAnsi="Calibri"/>
+          <w:sz w:val="22"/>
+          <w:szCs w:val="22"/>
+          <w:lang w:val="es-ES"/>
+        </w:rPr>
+        <w:t xml:space="preserve"> Santo tomas</w:t>
+      </w:r>
+      <w:r>
+        <w:rPr>
+          <w:rFonts w:ascii="Calibri" w:hAnsi="Calibri"/>
+          <w:sz w:val="22"/>
+          <w:szCs w:val="22"/>
+          <w:lang w:val="es-ES"/>
+        </w:rPr>
+        <w:t>.</w:t>
+      </w:r>
+    </w:p>
+    <w:p>
+      <w:pPr>
+        <w:spacing w:after="0"/>
+        <w:rPr>
+          <w:rFonts w:ascii="Calibri" w:hAnsi="Calibri"/>
+          <w:b/>
+          <w:lang w:val="es-ES"/>
+        </w:rPr>
+      </w:pPr>
+      <w:r>
+        <w:rPr>
+          <w:rFonts w:ascii="Calibri" w:hAnsi="Calibri"/>
+          <w:b/>
+          <w:lang w:val="es-ES"/>
+        </w:rPr>
         <w:lastRenderedPageBreak/>
-        <w:t>2015</w:t>
-      </w:r>
-      <w:r>
-        <w:rPr>
-          <w:rFonts w:ascii="Calibri" w:hAnsi="Calibri"/>
-          <w:b/>
-          <w:lang w:val="es-ES"/>
-        </w:rPr>
-        <w:t xml:space="preserve"> </w:t>
-      </w:r>
-      <w:r>
-        <w:rPr>
-          <w:rFonts w:ascii="Calibri" w:hAnsi="Calibri"/>
-          <w:b/>
-          <w:lang w:val="es-ES"/>
-        </w:rPr>
-        <w:tab/>
-      </w:r>
-      <w:r>
-        <w:rPr>
-          <w:rFonts w:ascii="Calibri" w:hAnsi="Calibri"/>
-          <w:b/>
-          <w:lang w:val="es-ES"/>
-        </w:rPr>
-        <w:tab/>
-      </w:r>
-      <w:r>
-        <w:rPr>
-          <w:rFonts w:ascii="Calibri" w:hAnsi="Calibri"/>
-          <w:b/>
-        </w:rPr>
-        <w:t>Curso “CISCO” Hardware y conectividad de equipos personales</w:t>
-      </w:r>
-      <w:r>
-        <w:rPr>
-          <w:rFonts w:ascii="Calibri" w:hAnsi="Calibri"/>
-          <w:b/>
-        </w:rPr>
-        <w:t xml:space="preserve">. </w:t>
-      </w:r>
-      <w:r>
-        <w:rPr>
-          <w:rFonts w:ascii="Calibri" w:hAnsi="Calibri"/>
-          <w:sz w:val="22"/>
-          <w:szCs w:val="22"/>
-          <w:lang w:val="es-ES"/>
-        </w:rPr>
-        <w:t>I</w:t>
-      </w:r>
-      <w:r>
-        <w:rPr>
-          <w:rFonts w:ascii="Calibri" w:hAnsi="Calibri"/>
-          <w:sz w:val="22"/>
-          <w:szCs w:val="22"/>
-          <w:lang w:val="es-ES"/>
-        </w:rPr>
-        <w:t>.</w:t>
-      </w:r>
-      <w:r>
-        <w:rPr>
-          <w:rFonts w:ascii="Calibri" w:hAnsi="Calibri"/>
-          <w:sz w:val="22"/>
-          <w:szCs w:val="22"/>
-          <w:lang w:val="es-ES"/>
-        </w:rPr>
-        <w:t>P</w:t>
-      </w:r>
-      <w:r>
-        <w:rPr>
-          <w:rFonts w:ascii="Calibri" w:hAnsi="Calibri"/>
-          <w:sz w:val="22"/>
-          <w:szCs w:val="22"/>
-          <w:lang w:val="es-ES"/>
-        </w:rPr>
-        <w:t>.</w:t>
-      </w:r>
-      <w:r>
-        <w:rPr>
-          <w:rFonts w:ascii="Calibri" w:hAnsi="Calibri"/>
-          <w:sz w:val="22"/>
-          <w:szCs w:val="22"/>
-          <w:lang w:val="es-ES"/>
-        </w:rPr>
-        <w:t xml:space="preserve"> Santo tomas</w:t>
-      </w:r>
-      <w:r>
-        <w:rPr>
-          <w:rFonts w:ascii="Calibri" w:hAnsi="Calibri"/>
-          <w:sz w:val="22"/>
-          <w:szCs w:val="22"/>
-          <w:lang w:val="es-ES"/>
-        </w:rPr>
-        <w:t>.</w:t>
-      </w:r>
-    </w:p>
-    <w:p>
-      <w:pPr>
-        <w:spacing w:after="0"/>
-        <w:rPr>
-          <w:rFonts w:ascii="Calibri" w:hAnsi="Calibri"/>
-          <w:b/>
-          <w:lang w:val="es-ES"/>
-        </w:rPr>
-      </w:pPr>
-      <w:r>
-        <w:rPr>
-          <w:rFonts w:ascii="Calibri" w:hAnsi="Calibri"/>
-          <w:b/>
-          <w:lang w:val="es-ES"/>
-        </w:rPr>
         <w:t>201</w:t>
       </w:r>
       <w:r>
@@ -4734,6 +4717,82 @@
         <w:spacing w:after="0"/>
         <w:rPr>
           <w:rFonts w:ascii="Calibri" w:hAnsi="Calibri"/>
+          <w:b/>
+        </w:rPr>
+      </w:pPr>
+      <w:r>
+        <w:rPr>
+          <w:rFonts w:ascii="Calibri" w:hAnsi="Calibri"/>
+          <w:b/>
+        </w:rPr>
+        <w:t>R</w:t>
+      </w:r>
+      <w:r>
+        <w:rPr>
+          <w:rFonts w:ascii="Calibri" w:hAnsi="Calibri"/>
+          <w:b/>
+        </w:rPr>
+        <w:t>.</w:t>
+      </w:r>
+      <w:r>
+        <w:rPr>
+          <w:rFonts w:ascii="Calibri" w:hAnsi="Calibri"/>
+          <w:b/>
+        </w:rPr>
+        <w:t>P</w:t>
+      </w:r>
+      <w:r>
+        <w:rPr>
+          <w:rFonts w:ascii="Calibri" w:hAnsi="Calibri"/>
+          <w:b/>
+        </w:rPr>
+        <w:t>.</w:t>
+      </w:r>
+      <w:r>
+        <w:rPr>
+          <w:rFonts w:ascii="Calibri" w:hAnsi="Calibri"/>
+          <w:b/>
+        </w:rPr>
+        <w:t>A</w:t>
+      </w:r>
+      <w:r>
+        <w:rPr>
+          <w:rFonts w:ascii="Calibri" w:hAnsi="Calibri"/>
+          <w:b/>
+        </w:rPr>
+        <w:t xml:space="preserve">.:  </w:t>
+      </w:r>
+      <w:r>
+        <w:rPr>
+          <w:rFonts w:ascii="Calibri" w:hAnsi="Calibri"/>
+        </w:rPr>
+        <w:t>Uipath</w:t>
+      </w:r>
+      <w:r>
+        <w:rPr>
+          <w:rFonts w:ascii="Calibri" w:hAnsi="Calibri"/>
+          <w:b/>
+        </w:rPr>
+        <w:t xml:space="preserve"> </w:t>
+      </w:r>
+      <w:r>
+        <w:rPr>
+          <w:rFonts w:ascii="Calibri" w:hAnsi="Calibri"/>
+        </w:rPr>
+        <w:t>Automatización web</w:t>
+      </w:r>
+      <w:r>
+        <w:rPr>
+          <w:rFonts w:ascii="Calibri" w:hAnsi="Calibri"/>
+        </w:rPr>
+        <w:t xml:space="preserve">, desktop, procesos SQL.  </w:t>
+      </w:r>
+    </w:p>
+    <w:p>
+      <w:pPr>
+        <w:spacing w:after="0"/>
+        <w:rPr>
+          <w:rFonts w:ascii="Calibri" w:hAnsi="Calibri"/>
           <w:lang w:val="es-ES"/>
         </w:rPr>
       </w:pPr>
@@ -4837,6 +4896,13 @@
           <w:lang w:val="es-ES"/>
         </w:rPr>
         <w:t>.</w:t>
+      </w:r>
+      <w:r>
+        <w:rPr>
+          <w:rFonts w:ascii="Calibri" w:hAnsi="Calibri"/>
+          <w:lang w:val="es-ES"/>
+        </w:rPr>
+        <w:t>,</w:t>
       </w:r>
     </w:p>
     <w:p>
@@ -6508,7 +6574,7 @@
 </file>
 
 <file path=customXml/itemProps1.xml><?xml version="1.0" encoding="utf-8"?>
-<ds:datastoreItem xmlns:ds="http://schemas.openxmlformats.org/officeDocument/2006/customXml" ds:itemID="{1DEC1F73-7691-4BE1-A440-45BCF3E999E8}">
+<ds:datastoreItem xmlns:ds="http://schemas.openxmlformats.org/officeDocument/2006/customXml" ds:itemID="{A6C65A0F-83A6-47F7-A3CB-D0784861D536}">
   <ds:schemaRefs>
     <ds:schemaRef ds:uri="http://schemas.openxmlformats.org/officeDocument/2006/bibliography"/>
   </ds:schemaRefs>

--- a/docs/FernandoEstefania.docx
+++ b/docs/FernandoEstefania.docx
@@ -379,8 +379,6 @@
             <w:hyperlink r:id="rId13" w:history="1"/>
           </w:p>
         </w:tc>
-        <w:bookmarkStart w:id="0" w:name="_GoBack"/>
-        <w:bookmarkEnd w:id="0"/>
       </w:tr>
     </w:tbl>
     <w:p>
@@ -873,14 +871,66 @@
       <w:r>
         <w:rPr>
           <w:rFonts w:ascii="Calibri" w:hAnsi="Calibri"/>
-        </w:rPr>
-        <w:t>Automatización web</w:t>
-      </w:r>
-      <w:r>
-        <w:rPr>
-          <w:rFonts w:ascii="Calibri" w:hAnsi="Calibri"/>
-        </w:rPr>
-        <w:t>, desktop, procesos SQL.</w:t>
+          <w:sz w:val="22"/>
+          <w:szCs w:val="22"/>
+        </w:rPr>
+        <w:t xml:space="preserve">Automatización </w:t>
+      </w:r>
+      <w:r>
+        <w:rPr>
+          <w:rFonts w:ascii="Calibri" w:hAnsi="Calibri"/>
+          <w:sz w:val="22"/>
+          <w:szCs w:val="22"/>
+        </w:rPr>
+        <w:t xml:space="preserve">entorno </w:t>
+      </w:r>
+      <w:r>
+        <w:rPr>
+          <w:rFonts w:ascii="Calibri" w:hAnsi="Calibri"/>
+          <w:sz w:val="22"/>
+          <w:szCs w:val="22"/>
+        </w:rPr>
+        <w:t>web</w:t>
+      </w:r>
+      <w:r>
+        <w:rPr>
+          <w:rFonts w:ascii="Calibri" w:hAnsi="Calibri"/>
+          <w:sz w:val="22"/>
+          <w:szCs w:val="22"/>
+        </w:rPr>
+        <w:t xml:space="preserve"> y aplicaciones de escritorio </w:t>
+      </w:r>
+      <w:r>
+        <w:rPr>
+          <w:rFonts w:ascii="Calibri" w:hAnsi="Calibri"/>
+          <w:sz w:val="22"/>
+          <w:szCs w:val="22"/>
+        </w:rPr>
+        <w:t>con</w:t>
+      </w:r>
+      <w:bookmarkStart w:id="0" w:name="_GoBack"/>
+      <w:bookmarkEnd w:id="0"/>
+      <w:r>
+        <w:rPr>
+          <w:rFonts w:ascii="Calibri" w:hAnsi="Calibri"/>
+          <w:sz w:val="22"/>
+          <w:szCs w:val="22"/>
+        </w:rPr>
+        <w:t xml:space="preserve"> </w:t>
+      </w:r>
+      <w:r>
+        <w:rPr>
+          <w:rFonts w:ascii="Calibri" w:hAnsi="Calibri"/>
+          <w:sz w:val="22"/>
+          <w:szCs w:val="22"/>
+        </w:rPr>
+        <w:t>procesos</w:t>
+      </w:r>
+      <w:r>
+        <w:rPr>
+          <w:rFonts w:ascii="Calibri" w:hAnsi="Calibri"/>
+        </w:rPr>
+        <w:t xml:space="preserve"> SQL.</w:t>
       </w:r>
       <w:r>
         <w:rPr>
@@ -6574,7 +6624,7 @@
 </file>
 
 <file path=customXml/itemProps1.xml><?xml version="1.0" encoding="utf-8"?>
-<ds:datastoreItem xmlns:ds="http://schemas.openxmlformats.org/officeDocument/2006/customXml" ds:itemID="{A6C65A0F-83A6-47F7-A3CB-D0784861D536}">
+<ds:datastoreItem xmlns:ds="http://schemas.openxmlformats.org/officeDocument/2006/customXml" ds:itemID="{F7DA2BF3-330D-4224-9EF7-236C5DE438D6}">
   <ds:schemaRefs>
     <ds:schemaRef ds:uri="http://schemas.openxmlformats.org/officeDocument/2006/bibliography"/>
   </ds:schemaRefs>

--- a/docs/FernandoEstefania.docx
+++ b/docs/FernandoEstefania.docx
@@ -9,8 +9,8 @@
         <w:tblLook w:val="0000" w:firstRow="0" w:lastRow="0" w:firstColumn="0" w:lastColumn="0" w:noHBand="0" w:noVBand="0"/>
       </w:tblPr>
       <w:tblGrid>
-        <w:gridCol w:w="2076"/>
-        <w:gridCol w:w="9018"/>
+        <w:gridCol w:w="2166"/>
+        <w:gridCol w:w="8928"/>
       </w:tblGrid>
       <w:tr>
         <w:trPr>
@@ -34,10 +34,10 @@
                 <w:lang w:val="en-US"/>
               </w:rPr>
               <w:drawing>
-                <wp:inline distT="0" distB="0" distL="0" distR="0" wp14:anchorId="0809F455" wp14:editId="41CEC8BA">
-                  <wp:extent cx="1174622" cy="1543792"/>
-                  <wp:effectExtent l="0" t="0" r="6985" b="0"/>
-                  <wp:docPr id="3" name="Imagen 3"/>
+                <wp:inline distT="0" distB="0" distL="0" distR="0" wp14:anchorId="4F8A39B1" wp14:editId="042AA9C1">
+                  <wp:extent cx="1238250" cy="1508793"/>
+                  <wp:effectExtent l="0" t="0" r="0" b="0"/>
+                  <wp:docPr id="1" name="Imagen 1"/>
                   <wp:cNvGraphicFramePr>
                     <a:graphicFrameLocks xmlns:a="http://schemas.openxmlformats.org/drawingml/2006/main" noChangeAspect="1"/>
                   </wp:cNvGraphicFramePr>
@@ -45,7 +45,7 @@
                     <a:graphicData uri="http://schemas.openxmlformats.org/drawingml/2006/picture">
                       <pic:pic xmlns:pic="http://schemas.openxmlformats.org/drawingml/2006/picture">
                         <pic:nvPicPr>
-                          <pic:cNvPr id="3" name="IMG_20200505_081744.jpg"/>
+                          <pic:cNvPr id="1" name="IMG_20200611_190752.jpg"/>
                           <pic:cNvPicPr/>
                         </pic:nvPicPr>
                         <pic:blipFill>
@@ -61,9 +61,9 @@
                           </a:stretch>
                         </pic:blipFill>
                         <pic:spPr>
-                          <a:xfrm>
+                          <a:xfrm flipH="1">
                             <a:off x="0" y="0"/>
-                            <a:ext cx="1192998" cy="1567943"/>
+                            <a:ext cx="1252277" cy="1525884"/>
                           </a:xfrm>
                           <a:prstGeom prst="rect">
                             <a:avLst/>
@@ -169,7 +169,16 @@
                 <w:rFonts w:asciiTheme="minorHAnsi" w:hAnsiTheme="minorHAnsi" w:cstheme="minorHAnsi"/>
                 <w:lang w:val="es-ES"/>
               </w:rPr>
-              <w:t>Camino de Loyola 5264 dpto. 525, Lo Prado, Santiago</w:t>
+              <w:t>Camino de Loyola 5264 d</w:t>
+            </w:r>
+            <w:bookmarkStart w:id="0" w:name="_GoBack"/>
+            <w:bookmarkEnd w:id="0"/>
+            <w:r>
+              <w:rPr>
+                <w:rFonts w:asciiTheme="minorHAnsi" w:hAnsiTheme="minorHAnsi" w:cstheme="minorHAnsi"/>
+                <w:lang w:val="es-ES"/>
+              </w:rPr>
+              <w:t>pto. 525, Lo Prado, Santiago</w:t>
             </w:r>
           </w:p>
           <w:p>
@@ -908,8 +917,6 @@
         </w:rPr>
         <w:t>con</w:t>
       </w:r>
-      <w:bookmarkStart w:id="0" w:name="_GoBack"/>
-      <w:bookmarkEnd w:id="0"/>
       <w:r>
         <w:rPr>
           <w:rFonts w:ascii="Calibri" w:hAnsi="Calibri"/>
@@ -6624,7 +6631,7 @@
 </file>
 
 <file path=customXml/itemProps1.xml><?xml version="1.0" encoding="utf-8"?>
-<ds:datastoreItem xmlns:ds="http://schemas.openxmlformats.org/officeDocument/2006/customXml" ds:itemID="{F7DA2BF3-330D-4224-9EF7-236C5DE438D6}">
+<ds:datastoreItem xmlns:ds="http://schemas.openxmlformats.org/officeDocument/2006/customXml" ds:itemID="{710DAD40-3113-44E0-AC34-5600FDC772D7}">
   <ds:schemaRefs>
     <ds:schemaRef ds:uri="http://schemas.openxmlformats.org/officeDocument/2006/bibliography"/>
   </ds:schemaRefs>

--- a/docs/FernandoEstefania.docx
+++ b/docs/FernandoEstefania.docx
@@ -169,16 +169,7 @@
                 <w:rFonts w:asciiTheme="minorHAnsi" w:hAnsiTheme="minorHAnsi" w:cstheme="minorHAnsi"/>
                 <w:lang w:val="es-ES"/>
               </w:rPr>
-              <w:t>Camino de Loyola 5264 d</w:t>
-            </w:r>
-            <w:bookmarkStart w:id="0" w:name="_GoBack"/>
-            <w:bookmarkEnd w:id="0"/>
-            <w:r>
-              <w:rPr>
-                <w:rFonts w:asciiTheme="minorHAnsi" w:hAnsiTheme="minorHAnsi" w:cstheme="minorHAnsi"/>
-                <w:lang w:val="es-ES"/>
-              </w:rPr>
-              <w:t>pto. 525, Lo Prado, Santiago</w:t>
+              <w:t>Camino de Loyola 5264 dpto. 525, Lo Prado, Santiago</w:t>
             </w:r>
           </w:p>
           <w:p>
@@ -594,7 +585,21 @@
           <w:szCs w:val="22"/>
           <w:lang w:val="es-ES" w:eastAsia="es-ES"/>
         </w:rPr>
-        <w:t xml:space="preserve"> Programador, d</w:t>
+        <w:t xml:space="preserve"> *  </w:t>
+      </w:r>
+      <w:bookmarkStart w:id="0" w:name="_GoBack"/>
+      <w:bookmarkEnd w:id="0"/>
+      <w:r>
+        <w:rPr>
+          <w:rFonts w:ascii="Calibri" w:eastAsia="Times New Roman" w:hAnsi="Calibri" w:cs="Calibri"/>
+          <w:b/>
+          <w:bCs/>
+          <w:color w:val="000000"/>
+          <w:sz w:val="22"/>
+          <w:szCs w:val="22"/>
+          <w:lang w:val="es-ES" w:eastAsia="es-ES"/>
+        </w:rPr>
+        <w:t>Programador, d</w:t>
       </w:r>
       <w:r>
         <w:rPr>
@@ -1425,7 +1430,7 @@
           <w:szCs w:val="22"/>
           <w:lang w:val="es-ES" w:eastAsia="es-ES"/>
         </w:rPr>
-        <w:t xml:space="preserve">-2018 </w:t>
+        <w:t>-</w:t>
       </w:r>
       <w:r>
         <w:rPr>
@@ -1437,7 +1442,31 @@
           <w:szCs w:val="22"/>
           <w:lang w:val="es-ES" w:eastAsia="es-ES"/>
         </w:rPr>
-        <w:t>Programador web</w:t>
+        <w:t xml:space="preserve">2018 </w:t>
+      </w:r>
+      <w:r>
+        <w:rPr>
+          <w:rFonts w:ascii="Calibri" w:eastAsia="Times New Roman" w:hAnsi="Calibri" w:cs="Calibri"/>
+          <w:b/>
+          <w:bCs/>
+          <w:color w:val="000000"/>
+          <w:sz w:val="22"/>
+          <w:szCs w:val="22"/>
+          <w:lang w:val="es-ES" w:eastAsia="es-ES"/>
+        </w:rPr>
+        <w:t>Programador</w:t>
+      </w:r>
+      <w:r>
+        <w:rPr>
+          <w:rFonts w:ascii="Calibri" w:eastAsia="Times New Roman" w:hAnsi="Calibri" w:cs="Calibri"/>
+          <w:b/>
+          <w:bCs/>
+          <w:color w:val="000000"/>
+          <w:sz w:val="22"/>
+          <w:szCs w:val="22"/>
+          <w:lang w:val="es-ES" w:eastAsia="es-ES"/>
+        </w:rPr>
+        <w:t xml:space="preserve"> web</w:t>
       </w:r>
     </w:p>
     <w:p>
@@ -6631,7 +6660,7 @@
 </file>
 
 <file path=customXml/itemProps1.xml><?xml version="1.0" encoding="utf-8"?>
-<ds:datastoreItem xmlns:ds="http://schemas.openxmlformats.org/officeDocument/2006/customXml" ds:itemID="{710DAD40-3113-44E0-AC34-5600FDC772D7}">
+<ds:datastoreItem xmlns:ds="http://schemas.openxmlformats.org/officeDocument/2006/customXml" ds:itemID="{47CE836C-C343-4C75-A59E-487503B2527F}">
   <ds:schemaRefs>
     <ds:schemaRef ds:uri="http://schemas.openxmlformats.org/officeDocument/2006/bibliography"/>
   </ds:schemaRefs>
